--- a/Диплом.docx
+++ b/Диплом.docx
@@ -401,7 +401,7 @@
         <w:jc w:val="center"/>
         <w:rPr/>
       </w:pPr>
-      <w:bookmarkStart w:id="0" w:name="%252525D0%252525B2%252525D0%252525B2%252"/>
+      <w:bookmarkStart w:id="0" w:name="%25252525D0%25252525B2%25252525D0%252525"/>
       <w:bookmarkEnd w:id="0"/>
       <w:r>
         <w:rPr>
@@ -423,7 +423,7 @@
       <w:pPr>
         <w:pStyle w:val="Style16"/>
         <w:widowControl/>
-        <w:overflowPunct w:val="true"/>
+        <w:overflowPunct w:val="false"/>
         <w:bidi w:val="0"/>
         <w:spacing w:lineRule="auto" w:line="360" w:before="354" w:after="354"/>
         <w:ind w:left="0" w:right="0" w:firstLine="907"/>
@@ -461,7 +461,7 @@
       <w:pPr>
         <w:pStyle w:val="Style16"/>
         <w:widowControl/>
-        <w:overflowPunct w:val="true"/>
+        <w:overflowPunct w:val="false"/>
         <w:bidi w:val="0"/>
         <w:spacing w:lineRule="auto" w:line="360" w:before="354" w:after="354"/>
         <w:ind w:left="0" w:right="0" w:firstLine="907"/>
@@ -495,7 +495,7 @@
         <w:jc w:val="center"/>
         <w:rPr/>
       </w:pPr>
-      <w:bookmarkStart w:id="1" w:name="%252525D0%252525BF%252525D0%252525BE%252"/>
+      <w:bookmarkStart w:id="1" w:name="%25252525D0%25252525BF%25252525D0%252525"/>
       <w:bookmarkEnd w:id="1"/>
       <w:r>
         <w:rPr>
@@ -517,7 +517,7 @@
       <w:pPr>
         <w:pStyle w:val="Style16"/>
         <w:widowControl/>
-        <w:overflowPunct w:val="true"/>
+        <w:overflowPunct w:val="false"/>
         <w:bidi w:val="0"/>
         <w:spacing w:lineRule="auto" w:line="360" w:before="240" w:after="240"/>
         <w:ind w:left="0" w:right="0" w:firstLine="907"/>
@@ -546,7 +546,7 @@
       <w:pPr>
         <w:pStyle w:val="Style16"/>
         <w:widowControl/>
-        <w:overflowPunct w:val="true"/>
+        <w:overflowPunct w:val="false"/>
         <w:bidi w:val="0"/>
         <w:spacing w:lineRule="auto" w:line="360" w:before="240" w:after="240"/>
         <w:ind w:left="0" w:right="0" w:firstLine="907"/>
@@ -850,35 +850,7 @@
           <w:sz w:val="28"/>
           <w:szCs w:val="28"/>
         </w:rPr>
-        <w:t xml:space="preserve">Почему я остановился именно на Python. Python </w:t>
-      </w:r>
-      <w:r>
-        <w:rPr>
-          <w:rFonts w:ascii="Times New Roman" w:hAnsi="Times New Roman"/>
-          <w:b w:val="false"/>
-          <w:i w:val="false"/>
-          <w:caps w:val="false"/>
-          <w:smallCaps w:val="false"/>
-          <w:color w:val="000000"/>
-          <w:spacing w:val="0"/>
-          <w:sz w:val="28"/>
-          <w:szCs w:val="28"/>
-        </w:rPr>
-        <w:t xml:space="preserve">это </w:t>
-      </w:r>
-      <w:r>
-        <w:rPr>
-          <w:rFonts w:ascii="Times New Roman" w:hAnsi="Times New Roman"/>
-          <w:b w:val="false"/>
-          <w:i w:val="false"/>
-          <w:caps w:val="false"/>
-          <w:smallCaps w:val="false"/>
-          <w:color w:val="000000"/>
-          <w:spacing w:val="0"/>
-          <w:sz w:val="28"/>
-          <w:szCs w:val="28"/>
-        </w:rPr>
-        <w:t xml:space="preserve">высокоуровневый язык программирования общего назначения с динамической строгой типизацией и автоматическим управлением памятью, это одни из популярнейших языков программирования и также одним из самых простым. Главное достоинство Python — простота синтаксиса и команд, а также большое количество библиотек, которые содержат уже написанный программный код для решения широкого спектра задач. </w:t>
+        <w:t xml:space="preserve">Почему я остановился именно на Python. Python это высокоуровневый язык программирования общего назначения с динамической строгой типизацией и автоматическим управлением памятью, это одни из популярнейших языков программирования и также одним из самых простым. Главное достоинство Python — простота синтаксиса и команд, а также большое количество библиотек, которые содержат уже написанный программный код для решения широкого спектра задач. </w:t>
       </w:r>
     </w:p>
     <w:p>
@@ -1134,7 +1106,7 @@
       <w:pPr>
         <w:pStyle w:val="Normal"/>
         <w:widowControl/>
-        <w:overflowPunct w:val="true"/>
+        <w:overflowPunct w:val="false"/>
         <w:bidi w:val="0"/>
         <w:spacing w:lineRule="auto" w:line="360"/>
         <w:ind w:left="0" w:right="0" w:firstLine="850"/>
@@ -2614,7 +2586,7 @@
       <w:pPr>
         <w:pStyle w:val="Normal"/>
         <w:widowControl/>
-        <w:overflowPunct w:val="true"/>
+        <w:overflowPunct w:val="false"/>
         <w:bidi w:val="0"/>
         <w:spacing w:lineRule="auto" w:line="360"/>
         <w:ind w:left="0" w:right="0" w:firstLine="850"/>
@@ -2632,20 +2604,7 @@
           <w:u w:val="single"/>
           <w:lang w:val="ru-RU"/>
         </w:rPr>
-        <w:t>T</w:t>
-      </w:r>
-      <w:r>
-        <w:rPr>
-          <w:rStyle w:val="Style11"/>
-          <w:rFonts w:ascii="Times New Roman" w:hAnsi="Times New Roman"/>
-          <w:b w:val="false"/>
-          <w:bCs w:val="false"/>
-          <w:sz w:val="28"/>
-          <w:szCs w:val="28"/>
-          <w:u w:val="single"/>
-          <w:lang w:val="ru-RU"/>
-        </w:rPr>
-        <w:t>elnetlib</w:t>
+        <w:t>Telnetlib</w:t>
       </w:r>
       <w:r>
         <w:rPr>
@@ -2833,7 +2792,7 @@
       <w:pPr>
         <w:pStyle w:val="Normal"/>
         <w:widowControl/>
-        <w:overflowPunct w:val="true"/>
+        <w:overflowPunct w:val="false"/>
         <w:bidi w:val="0"/>
         <w:spacing w:lineRule="auto" w:line="360"/>
         <w:ind w:left="0" w:right="0" w:firstLine="850"/>
@@ -2850,19 +2809,7 @@
           <w:szCs w:val="28"/>
           <w:lang w:val="ru-RU"/>
         </w:rPr>
-        <w:t>P</w:t>
-      </w:r>
-      <w:r>
-        <w:rPr>
-          <w:rStyle w:val="Style11"/>
-          <w:rFonts w:ascii="Times New Roman" w:hAnsi="Times New Roman"/>
-          <w:b w:val="false"/>
-          <w:bCs w:val="false"/>
-          <w:sz w:val="28"/>
-          <w:szCs w:val="28"/>
-          <w:lang w:val="ru-RU"/>
-        </w:rPr>
-        <w:t>aramiko - это модуль, который позволяет подключаться по SSHv2</w:t>
+        <w:t>Paramiko - это модуль, который позволяет подключаться по SSHv2</w:t>
         <w:br/>
         <w:t xml:space="preserve">– он более удобен в использовании, чем pexpect, но с более узкой функциональностью (поддерживает только </w:t>
       </w:r>
@@ -2895,7 +2842,7 @@
       <w:pPr>
         <w:pStyle w:val="Normal"/>
         <w:widowControl/>
-        <w:overflowPunct w:val="true"/>
+        <w:overflowPunct w:val="false"/>
         <w:bidi w:val="0"/>
         <w:spacing w:lineRule="auto" w:line="360"/>
         <w:ind w:left="0" w:right="0" w:firstLine="850"/>
@@ -2913,20 +2860,7 @@
           <w:u w:val="single"/>
           <w:lang w:val="ru-RU"/>
         </w:rPr>
-        <w:t>S</w:t>
-      </w:r>
-      <w:r>
-        <w:rPr>
-          <w:rStyle w:val="Style11"/>
-          <w:rFonts w:ascii="Times New Roman" w:hAnsi="Times New Roman"/>
-          <w:b w:val="false"/>
-          <w:bCs w:val="false"/>
-          <w:sz w:val="28"/>
-          <w:szCs w:val="28"/>
-          <w:u w:val="single"/>
-          <w:lang w:val="ru-RU"/>
-        </w:rPr>
-        <w:t>crapli</w:t>
+        <w:t>Scrapli</w:t>
       </w:r>
       <w:r>
         <w:rPr>
@@ -3017,7 +2951,7 @@
       <w:pPr>
         <w:pStyle w:val="Normal"/>
         <w:widowControl/>
-        <w:overflowPunct w:val="true"/>
+        <w:overflowPunct w:val="false"/>
         <w:bidi w:val="0"/>
         <w:spacing w:lineRule="auto" w:line="360"/>
         <w:ind w:left="0" w:right="0" w:firstLine="850"/>
@@ -3035,20 +2969,7 @@
           <w:u w:val="single"/>
           <w:lang w:val="ru-RU" w:eastAsia="zh-CN" w:bidi="hi-IN"/>
         </w:rPr>
-        <w:t>N</w:t>
-      </w:r>
-      <w:r>
-        <w:rPr>
-          <w:rStyle w:val="Style11"/>
-          <w:rFonts w:ascii="Times New Roman" w:hAnsi="Times New Roman"/>
-          <w:b w:val="false"/>
-          <w:bCs w:val="false"/>
-          <w:sz w:val="28"/>
-          <w:szCs w:val="28"/>
-          <w:u w:val="single"/>
-          <w:lang w:val="ru-RU" w:eastAsia="zh-CN" w:bidi="hi-IN"/>
-        </w:rPr>
-        <w:t>etmiko</w:t>
+        <w:t>Netmiko</w:t>
       </w:r>
       <w:r>
         <w:rPr>
@@ -3062,50 +2983,14 @@
         </w:rPr>
         <w:t xml:space="preserve"> - это модуль, который упрощает использование paramiko для сетевых устройств</w:t>
         <w:br/>
-        <w:t xml:space="preserve">– netmiko это «обертка» вокруг paramiko, которая ориентирована на работу </w:t>
-      </w:r>
-      <w:r>
-        <w:rPr>
-          <w:rStyle w:val="Style11"/>
-          <w:rFonts w:ascii="Times New Roman" w:hAnsi="Times New Roman"/>
-          <w:b w:val="false"/>
-          <w:bCs w:val="false"/>
-          <w:sz w:val="28"/>
-          <w:szCs w:val="28"/>
-          <w:lang w:val="ru-RU" w:eastAsia="zh-CN" w:bidi="hi-IN"/>
-        </w:rPr>
-        <w:t xml:space="preserve">именно </w:t>
-      </w:r>
-      <w:r>
-        <w:rPr>
-          <w:rStyle w:val="Style11"/>
-          <w:rFonts w:ascii="Times New Roman" w:hAnsi="Times New Roman"/>
-          <w:b w:val="false"/>
-          <w:bCs w:val="false"/>
-          <w:sz w:val="28"/>
-          <w:szCs w:val="28"/>
-          <w:lang w:val="ru-RU" w:eastAsia="zh-CN" w:bidi="hi-IN"/>
-        </w:rPr>
-        <w:t xml:space="preserve">с сетевым оборудованием </w:t>
-      </w:r>
-      <w:r>
-        <w:rPr>
-          <w:rStyle w:val="Style11"/>
-          <w:rFonts w:ascii="Times New Roman" w:hAnsi="Times New Roman"/>
-          <w:b w:val="false"/>
-          <w:bCs w:val="false"/>
-          <w:sz w:val="28"/>
-          <w:szCs w:val="28"/>
-          <w:lang w:val="ru-RU" w:eastAsia="zh-CN" w:bidi="hi-IN"/>
-        </w:rPr>
-        <w:t>то что нужно для моего приложения.</w:t>
+        <w:t>– netmiko это «обертка» вокруг paramiko, которая ориентирована на работу именно с сетевым оборудованием то что нужно для моего приложения.</w:t>
       </w:r>
     </w:p>
     <w:p>
       <w:pPr>
         <w:pStyle w:val="Normal"/>
         <w:widowControl/>
-        <w:overflowPunct w:val="true"/>
+        <w:overflowPunct w:val="false"/>
         <w:bidi w:val="0"/>
         <w:spacing w:lineRule="auto" w:line="360"/>
         <w:ind w:left="0" w:right="0" w:firstLine="850"/>
@@ -3122,7 +3007,19 @@
           <w:szCs w:val="28"/>
           <w:lang w:val="ru-RU" w:eastAsia="zh-CN" w:bidi="hi-IN"/>
         </w:rPr>
-        <w:t>Т</w:t>
+        <w:t xml:space="preserve">Так как приложение будет пока декстопным, будет запускаться с рабочего места под операционной системой </w:t>
+      </w:r>
+      <w:r>
+        <w:rPr>
+          <w:rStyle w:val="Style11"/>
+          <w:rFonts w:ascii="Times New Roman" w:hAnsi="Times New Roman"/>
+          <w:b w:val="false"/>
+          <w:bCs w:val="false"/>
+          <w:sz w:val="28"/>
+          <w:szCs w:val="28"/>
+          <w:lang w:val="en-US" w:eastAsia="zh-CN" w:bidi="hi-IN"/>
+        </w:rPr>
+        <w:t xml:space="preserve">Windows, </w:t>
       </w:r>
       <w:r>
         <w:rPr>
@@ -3134,82 +3031,41 @@
           <w:szCs w:val="28"/>
           <w:lang w:val="ru-RU" w:eastAsia="zh-CN" w:bidi="hi-IN"/>
         </w:rPr>
-        <w:t xml:space="preserve">ак как приложение будет пока декстопным, будет запускаться с рабочего места под операционной системой </w:t>
-      </w:r>
-      <w:r>
-        <w:rPr>
-          <w:rStyle w:val="Style11"/>
-          <w:rFonts w:ascii="Times New Roman" w:hAnsi="Times New Roman"/>
-          <w:b w:val="false"/>
-          <w:bCs w:val="false"/>
-          <w:sz w:val="28"/>
-          <w:szCs w:val="28"/>
-          <w:lang w:val="en-US" w:eastAsia="zh-CN" w:bidi="hi-IN"/>
-        </w:rPr>
-        <w:t xml:space="preserve">Windows, </w:t>
-      </w:r>
-      <w:r>
-        <w:rPr>
-          <w:rStyle w:val="Style11"/>
-          <w:rFonts w:ascii="Times New Roman" w:hAnsi="Times New Roman"/>
-          <w:b w:val="false"/>
-          <w:bCs w:val="false"/>
+        <w:t xml:space="preserve">и для этих целей был выбран один из самых популярных модулей для создания приложения с графичиским интерфейсом </w:t>
+      </w:r>
+      <w:r>
+        <w:rPr>
+          <w:rStyle w:val="Style11"/>
+          <w:rFonts w:ascii="Times New Roman" w:hAnsi="Times New Roman"/>
+          <w:b w:val="false"/>
+          <w:bCs w:val="false"/>
+          <w:i w:val="false"/>
+          <w:caps w:val="false"/>
+          <w:smallCaps w:val="false"/>
+          <w:color w:val="333333"/>
+          <w:spacing w:val="0"/>
           <w:sz w:val="28"/>
           <w:szCs w:val="28"/>
           <w:lang w:val="ru-RU" w:eastAsia="zh-CN" w:bidi="hi-IN"/>
         </w:rPr>
-        <w:t xml:space="preserve">и для этих целей был выбран один из самых популярных модулей для создания приложения с графичиским интерфейсом </w:t>
-      </w:r>
-      <w:r>
-        <w:rPr>
-          <w:rStyle w:val="Style11"/>
-          <w:rFonts w:ascii="Times New Roman" w:hAnsi="Times New Roman"/>
-          <w:b w:val="false"/>
-          <w:bCs w:val="false"/>
-          <w:i w:val="false"/>
-          <w:caps w:val="false"/>
-          <w:smallCaps w:val="false"/>
-          <w:color w:val="333333"/>
+        <w:t xml:space="preserve">PyQt версии 5 </w:t>
+      </w:r>
+      <w:r>
+        <w:rPr>
+          <w:rStyle w:val="Style11"/>
+          <w:rFonts w:ascii="Times New Roman" w:hAnsi="Times New Roman"/>
+          <w:b w:val="false"/>
+          <w:bCs w:val="false"/>
+          <w:i w:val="false"/>
+          <w:caps w:val="false"/>
+          <w:smallCaps w:val="false"/>
+          <w:color w:val="000000"/>
           <w:spacing w:val="0"/>
           <w:sz w:val="28"/>
           <w:szCs w:val="28"/>
           <w:lang w:val="ru-RU" w:eastAsia="zh-CN" w:bidi="hi-IN"/>
         </w:rPr>
-        <w:t xml:space="preserve">PyQt версии 5 </w:t>
-      </w:r>
-      <w:r>
-        <w:rPr>
-          <w:rStyle w:val="Style11"/>
-          <w:rFonts w:ascii="Times New Roman" w:hAnsi="Times New Roman"/>
-          <w:b w:val="false"/>
-          <w:bCs w:val="false"/>
-          <w:i w:val="false"/>
-          <w:caps w:val="false"/>
-          <w:smallCaps w:val="false"/>
-          <w:color w:val="000000"/>
-          <w:spacing w:val="0"/>
-          <w:sz w:val="28"/>
-          <w:szCs w:val="28"/>
-          <w:lang w:val="ru-RU" w:eastAsia="zh-CN" w:bidi="hi-IN"/>
-        </w:rPr>
-        <w:t xml:space="preserve">это библиотека Python для создания приложений с графическим интерфейсом с помощью инструментария Qt. Созданная в Riverbank Computing, PyQt является свободным ПО (по лицензии GPL) и разрабатывается с 1999 года. Для </w:t>
-      </w:r>
-      <w:r>
-        <w:rPr>
-          <w:rStyle w:val="Style11"/>
-          <w:rFonts w:ascii="Times New Roman" w:hAnsi="Times New Roman"/>
-          <w:b w:val="false"/>
-          <w:bCs w:val="false"/>
-          <w:i w:val="false"/>
-          <w:caps w:val="false"/>
-          <w:smallCaps w:val="false"/>
-          <w:color w:val="000000"/>
-          <w:spacing w:val="0"/>
-          <w:sz w:val="28"/>
-          <w:szCs w:val="28"/>
-          <w:lang w:val="ru-RU" w:eastAsia="zh-CN" w:bidi="hi-IN"/>
-        </w:rPr>
-        <w:t xml:space="preserve">создание графического интерфейса будет использована программа  </w:t>
+        <w:t xml:space="preserve">это библиотека Python для создания приложений с графическим интерфейсом с помощью инструментария Qt. Созданная в Riverbank Computing, PyQt является свободным ПО (по лицензии GPL) и разрабатывается с 1999 года. Для создание графического интерфейса будет использована программа  </w:t>
       </w:r>
       <w:r>
         <w:rPr>
@@ -3231,7 +3087,7 @@
       <w:pPr>
         <w:pStyle w:val="Normal"/>
         <w:widowControl/>
-        <w:overflowPunct w:val="true"/>
+        <w:overflowPunct w:val="false"/>
         <w:bidi w:val="0"/>
         <w:spacing w:lineRule="auto" w:line="360"/>
         <w:ind w:left="0" w:right="0" w:firstLine="850"/>
@@ -3274,7 +3130,7 @@
       <w:pPr>
         <w:pStyle w:val="3"/>
         <w:widowControl/>
-        <w:overflowPunct w:val="true"/>
+        <w:overflowPunct w:val="false"/>
         <w:bidi w:val="0"/>
         <w:spacing w:lineRule="auto" w:line="360" w:before="0" w:after="240"/>
         <w:ind w:left="0" w:right="0" w:firstLine="850"/>
@@ -3286,6 +3142,7 @@
           <w:b w:val="false"/>
           <w:bCs w:val="false"/>
           <w:i w:val="false"/>
+          <w:i w:val="false"/>
           <w:caps w:val="false"/>
           <w:smallCaps w:val="false"/>
           <w:color w:val="000000"/>
@@ -3296,7 +3153,19 @@
         </w:rPr>
       </w:pPr>
       <w:r>
-        <w:rPr/>
+        <w:rPr>
+          <w:rFonts w:ascii="Times New Roman" w:hAnsi="Times New Roman"/>
+          <w:b w:val="false"/>
+          <w:bCs w:val="false"/>
+          <w:i w:val="false"/>
+          <w:caps w:val="false"/>
+          <w:smallCaps w:val="false"/>
+          <w:color w:val="000000"/>
+          <w:spacing w:val="0"/>
+          <w:sz w:val="28"/>
+          <w:szCs w:val="28"/>
+          <w:lang w:val="ru-RU" w:eastAsia="zh-CN" w:bidi="hi-IN"/>
+        </w:rPr>
       </w:r>
     </w:p>
     <w:p>
@@ -3318,9 +3187,12 @@
       </w:pPr>
       <w:r>
         <w:rPr>
-          <w:rFonts w:ascii="Times New Roman" w:hAnsi="Times New Roman"/>
-          <w:sz w:val="28"/>
-          <w:szCs w:val="28"/>
+          <w:b/>
+          <w:i w:val="false"/>
+          <w:caps w:val="false"/>
+          <w:smallCaps w:val="false"/>
+          <w:color w:val="000000"/>
+          <w:spacing w:val="0"/>
         </w:rPr>
       </w:r>
       <w:r>
@@ -3340,7 +3212,7 @@
           <w:szCs w:val="28"/>
         </w:rPr>
       </w:pPr>
-      <w:bookmarkStart w:id="2" w:name="%252525D0%252525BE%252525D0%252525BF%252"/>
+      <w:bookmarkStart w:id="2" w:name="%25252525D0%25252525BE%25252525D0%252525"/>
       <w:bookmarkEnd w:id="2"/>
       <w:r>
         <w:rPr>
@@ -3361,7 +3233,7 @@
       <w:pPr>
         <w:pStyle w:val="Style16"/>
         <w:widowControl/>
-        <w:overflowPunct w:val="true"/>
+        <w:overflowPunct w:val="false"/>
         <w:bidi w:val="0"/>
         <w:spacing w:lineRule="auto" w:line="360" w:before="240" w:after="240"/>
         <w:ind w:left="0" w:right="0" w:firstLine="907"/>
@@ -3399,7 +3271,7 @@
       <w:pPr>
         <w:pStyle w:val="Style16"/>
         <w:widowControl/>
-        <w:overflowPunct w:val="true"/>
+        <w:overflowPunct w:val="false"/>
         <w:bidi w:val="0"/>
         <w:spacing w:lineRule="auto" w:line="360" w:before="240" w:after="240"/>
         <w:ind w:left="0" w:right="0" w:firstLine="907"/>
@@ -3454,7 +3326,7 @@
       <w:pPr>
         <w:pStyle w:val="Style16"/>
         <w:widowControl/>
-        <w:overflowPunct w:val="true"/>
+        <w:overflowPunct w:val="false"/>
         <w:bidi w:val="0"/>
         <w:spacing w:lineRule="auto" w:line="360" w:before="240" w:after="240"/>
         <w:ind w:left="0" w:right="0" w:firstLine="907"/>
@@ -3510,7 +3382,7 @@
       <w:pPr>
         <w:pStyle w:val="Style16"/>
         <w:widowControl/>
-        <w:overflowPunct w:val="true"/>
+        <w:overflowPunct w:val="false"/>
         <w:bidi w:val="0"/>
         <w:spacing w:lineRule="auto" w:line="360" w:before="240" w:after="240"/>
         <w:ind w:left="0" w:right="0" w:firstLine="907"/>
@@ -3530,14 +3402,24 @@
         </w:rPr>
       </w:pPr>
       <w:r>
-        <w:rPr/>
+        <w:rPr>
+          <w:rFonts w:ascii="Times New Roman" w:hAnsi="Times New Roman"/>
+          <w:b w:val="false"/>
+          <w:i w:val="false"/>
+          <w:caps w:val="false"/>
+          <w:smallCaps w:val="false"/>
+          <w:color w:val="000000"/>
+          <w:spacing w:val="0"/>
+          <w:sz w:val="28"/>
+          <w:szCs w:val="28"/>
+        </w:rPr>
       </w:r>
     </w:p>
     <w:p>
       <w:pPr>
         <w:pStyle w:val="Style16"/>
         <w:widowControl/>
-        <w:overflowPunct w:val="true"/>
+        <w:overflowPunct w:val="false"/>
         <w:bidi w:val="0"/>
         <w:spacing w:lineRule="auto" w:line="360" w:before="240" w:after="240"/>
         <w:ind w:left="0" w:right="0" w:firstLine="907"/>
@@ -3546,6 +3428,43 @@
           <w:rFonts w:ascii="Times New Roman" w:hAnsi="Times New Roman"/>
           <w:b w:val="false"/>
           <w:b w:val="false"/>
+          <w:i w:val="false"/>
+          <w:i w:val="false"/>
+          <w:caps w:val="false"/>
+          <w:smallCaps w:val="false"/>
+          <w:color w:val="000000"/>
+          <w:spacing w:val="0"/>
+          <w:sz w:val="28"/>
+          <w:szCs w:val="28"/>
+        </w:rPr>
+      </w:pPr>
+      <w:r>
+        <w:rPr>
+          <w:rFonts w:ascii="Times New Roman" w:hAnsi="Times New Roman"/>
+          <w:b w:val="false"/>
+          <w:i w:val="false"/>
+          <w:caps w:val="false"/>
+          <w:smallCaps w:val="false"/>
+          <w:color w:val="000000"/>
+          <w:spacing w:val="0"/>
+          <w:sz w:val="28"/>
+          <w:szCs w:val="28"/>
+        </w:rPr>
+      </w:r>
+    </w:p>
+    <w:p>
+      <w:pPr>
+        <w:pStyle w:val="Style16"/>
+        <w:widowControl/>
+        <w:overflowPunct w:val="false"/>
+        <w:bidi w:val="0"/>
+        <w:spacing w:lineRule="auto" w:line="360" w:before="240" w:after="240"/>
+        <w:ind w:left="0" w:right="0" w:firstLine="907"/>
+        <w:jc w:val="left"/>
+        <w:rPr>
+          <w:rFonts w:ascii="Times New Roman" w:hAnsi="Times New Roman"/>
+          <w:b w:val="false"/>
+          <w:b w:val="false"/>
           <w:bCs w:val="false"/>
           <w:i w:val="false"/>
           <w:i w:val="false"/>
@@ -3574,12 +3493,12 @@
           <wp:anchor behindDoc="0" distT="0" distB="0" distL="0" distR="0" simplePos="0" locked="0" layoutInCell="1" allowOverlap="1" relativeHeight="2">
             <wp:simplePos x="0" y="0"/>
             <wp:positionH relativeFrom="column">
-              <wp:align>center</wp:align>
+              <wp:posOffset>537210</wp:posOffset>
             </wp:positionH>
             <wp:positionV relativeFrom="paragraph">
-              <wp:posOffset>635</wp:posOffset>
+              <wp:posOffset>-72390</wp:posOffset>
             </wp:positionV>
-            <wp:extent cx="4420870" cy="3466465"/>
+            <wp:extent cx="5050155" cy="3959860"/>
             <wp:effectExtent l="0" t="0" r="0" b="0"/>
             <wp:wrapTopAndBottom/>
             <wp:docPr id="1" name="Изображение1" descr=""/>
@@ -3604,7 +3523,7 @@
                   <pic:spPr bwMode="auto">
                     <a:xfrm>
                       <a:off x="0" y="0"/>
-                      <a:ext cx="4420870" cy="3466465"/>
+                      <a:ext cx="5050155" cy="3959860"/>
                     </a:xfrm>
                     <a:prstGeom prst="rect">
                       <a:avLst/>
@@ -3621,7 +3540,7 @@
       <w:pPr>
         <w:pStyle w:val="Style16"/>
         <w:widowControl/>
-        <w:overflowPunct w:val="true"/>
+        <w:overflowPunct w:val="false"/>
         <w:bidi w:val="0"/>
         <w:spacing w:lineRule="auto" w:line="360" w:before="240" w:after="240"/>
         <w:ind w:left="0" w:right="0" w:firstLine="907"/>
@@ -3654,22 +3573,7 @@
           <w:sz w:val="28"/>
           <w:szCs w:val="28"/>
         </w:rPr>
-        <w:t xml:space="preserve">После завершения работы по создания интерфейса </w:t>
-      </w:r>
-      <w:r>
-        <w:rPr>
-          <w:rFonts w:ascii="Times New Roman" w:hAnsi="Times New Roman"/>
-          <w:b w:val="false"/>
-          <w:bCs w:val="false"/>
-          <w:i w:val="false"/>
-          <w:caps w:val="false"/>
-          <w:smallCaps w:val="false"/>
-          <w:color w:val="000000"/>
-          <w:spacing w:val="0"/>
-          <w:sz w:val="28"/>
-          <w:szCs w:val="28"/>
-        </w:rPr>
-        <w:t>и при сохранение файла в директорию проекта файл имеет расширение .</w:t>
+        <w:t>После завершения работы по создания интерфейса и при сохранение файла в директорию проекта файл имеет расширение .</w:t>
       </w:r>
       <w:r>
         <w:rPr>
@@ -4117,7 +4021,23 @@
           <w:szCs w:val="28"/>
           <w:lang w:val="ru-RU" w:eastAsia="zh-CN" w:bidi="hi-IN"/>
         </w:rPr>
-        <w:t>компиля</w:t>
+        <w:t>компиляции</w:t>
+      </w:r>
+      <w:r>
+        <w:rPr>
+          <w:rFonts w:ascii="Times New Roman" w:hAnsi="Times New Roman"/>
+          <w:b w:val="false"/>
+          <w:bCs w:val="false"/>
+          <w:i w:val="false"/>
+          <w:caps w:val="false"/>
+          <w:smallCaps w:val="false"/>
+          <w:color w:val="000000"/>
+          <w:spacing w:val="0"/>
+          <w:sz w:val="28"/>
+          <w:szCs w:val="28"/>
+          <w:lang w:val="en-US"/>
+        </w:rPr>
+        <w:t xml:space="preserve"> </w:t>
       </w:r>
       <w:r>
         <w:rPr>
@@ -4133,87 +4053,7 @@
           <w:szCs w:val="28"/>
           <w:lang w:val="ru-RU" w:eastAsia="zh-CN" w:bidi="hi-IN"/>
         </w:rPr>
-        <w:t>ц</w:t>
-      </w:r>
-      <w:r>
-        <w:rPr>
-          <w:rFonts w:ascii="Times New Roman" w:hAnsi="Times New Roman"/>
-          <w:b w:val="false"/>
-          <w:bCs w:val="false"/>
-          <w:i w:val="false"/>
-          <w:caps w:val="false"/>
-          <w:smallCaps w:val="false"/>
-          <w:color w:val="000000"/>
-          <w:spacing w:val="0"/>
-          <w:sz w:val="28"/>
-          <w:szCs w:val="28"/>
-          <w:lang w:val="ru-RU" w:eastAsia="zh-CN" w:bidi="hi-IN"/>
-        </w:rPr>
-        <w:t>и</w:t>
-      </w:r>
-      <w:r>
-        <w:rPr>
-          <w:rFonts w:ascii="Times New Roman" w:hAnsi="Times New Roman"/>
-          <w:b w:val="false"/>
-          <w:bCs w:val="false"/>
-          <w:i w:val="false"/>
-          <w:caps w:val="false"/>
-          <w:smallCaps w:val="false"/>
-          <w:color w:val="000000"/>
-          <w:spacing w:val="0"/>
-          <w:sz w:val="28"/>
-          <w:szCs w:val="28"/>
-          <w:lang w:val="ru-RU" w:eastAsia="zh-CN" w:bidi="hi-IN"/>
-        </w:rPr>
-        <w:t>и</w:t>
-      </w:r>
-      <w:r>
-        <w:rPr>
-          <w:rFonts w:ascii="Times New Roman" w:hAnsi="Times New Roman"/>
-          <w:b w:val="false"/>
-          <w:bCs w:val="false"/>
-          <w:i w:val="false"/>
-          <w:caps w:val="false"/>
-          <w:smallCaps w:val="false"/>
-          <w:color w:val="000000"/>
-          <w:spacing w:val="0"/>
-          <w:sz w:val="28"/>
-          <w:szCs w:val="28"/>
-          <w:lang w:val="en-US"/>
-        </w:rPr>
-        <w:t xml:space="preserve"> </w:t>
-      </w:r>
-      <w:r>
-        <w:rPr>
-          <w:rFonts w:ascii="Times New Roman" w:hAnsi="Times New Roman"/>
-          <w:b w:val="false"/>
-          <w:bCs w:val="false"/>
-          <w:i w:val="false"/>
-          <w:caps w:val="false"/>
-          <w:smallCaps w:val="false"/>
-          <w:color w:val="000000"/>
-          <w:spacing w:val="0"/>
-          <w:sz w:val="28"/>
-          <w:szCs w:val="28"/>
-          <w:lang w:val="ru-RU" w:eastAsia="zh-CN" w:bidi="hi-IN"/>
-        </w:rPr>
-        <w:t>файл</w:t>
-      </w:r>
-      <w:r>
-        <w:rPr>
-          <w:rFonts w:ascii="Times New Roman" w:hAnsi="Times New Roman"/>
-          <w:b w:val="false"/>
-          <w:bCs w:val="false"/>
-          <w:i w:val="false"/>
-          <w:caps w:val="false"/>
-          <w:smallCaps w:val="false"/>
-          <w:color w:val="000000"/>
-          <w:spacing w:val="0"/>
-          <w:sz w:val="28"/>
-          <w:szCs w:val="28"/>
-          <w:lang w:val="ru-RU" w:eastAsia="zh-CN" w:bidi="hi-IN"/>
-        </w:rPr>
-        <w:t>а</w:t>
+        <w:t>файла</w:t>
       </w:r>
       <w:r>
         <w:rPr>
@@ -4284,7 +4124,7 @@
       <w:pPr>
         <w:pStyle w:val="Style16"/>
         <w:widowControl/>
-        <w:overflowPunct w:val="true"/>
+        <w:overflowPunct w:val="false"/>
         <w:bidi w:val="0"/>
         <w:spacing w:lineRule="auto" w:line="360" w:before="240" w:after="240"/>
         <w:ind w:left="0" w:right="0" w:firstLine="907"/>
@@ -4328,7 +4168,7 @@
       <w:pPr>
         <w:pStyle w:val="3"/>
         <w:widowControl/>
-        <w:overflowPunct w:val="true"/>
+        <w:overflowPunct w:val="false"/>
         <w:bidi w:val="0"/>
         <w:spacing w:lineRule="auto" w:line="360" w:before="0" w:after="240"/>
         <w:ind w:left="0" w:right="0" w:hanging="0"/>
@@ -4400,28 +4240,18 @@
       <w:pPr>
         <w:pStyle w:val="3"/>
         <w:widowControl/>
-        <w:overflowPunct w:val="true"/>
+        <w:overflowPunct w:val="false"/>
         <w:bidi w:val="0"/>
         <w:spacing w:lineRule="auto" w:line="360" w:before="0" w:after="240"/>
         <w:ind w:left="0" w:right="0" w:hanging="0"/>
         <w:jc w:val="left"/>
         <w:rPr>
-          <w:lang w:val="ru-RU"/>
-        </w:rPr>
-      </w:pPr>
-      <w:r>
-        <w:rPr>
-          <w:rFonts w:ascii="Times New Roman" w:hAnsi="Times New Roman"/>
-          <w:b w:val="false"/>
-          <w:bCs w:val="false"/>
-          <w:i w:val="false"/>
-          <w:caps w:val="false"/>
-          <w:smallCaps w:val="false"/>
-          <w:color w:val="000000"/>
-          <w:spacing w:val="0"/>
-          <w:sz w:val="28"/>
-          <w:szCs w:val="28"/>
-        </w:rPr>
+          <w:b w:val="false"/>
+          <w:b w:val="false"/>
+          <w:bCs w:val="false"/>
+        </w:rPr>
+      </w:pPr>
+      <w:r>
         <w:drawing>
           <wp:anchor behindDoc="0" distT="0" distB="0" distL="0" distR="0" simplePos="0" locked="0" layoutInCell="1" allowOverlap="1" relativeHeight="3">
             <wp:simplePos x="0" y="0"/>
@@ -4468,12 +4298,688 @@
           </wp:anchor>
         </w:drawing>
       </w:r>
+      <w:r>
+        <w:rPr>
+          <w:b w:val="false"/>
+          <w:bCs w:val="false"/>
+          <w:lang w:val="ru-RU"/>
+        </w:rPr>
+        <w:t>К</w:t>
+      </w:r>
+      <w:r>
+        <w:rPr>
+          <w:b w:val="false"/>
+          <w:bCs w:val="false"/>
+          <w:lang w:val="ru-RU"/>
+        </w:rPr>
+        <w:t xml:space="preserve">ак было сказанно выше для создание приложения с графическим интерфейсом был выбран модулю </w:t>
+      </w:r>
+      <w:r>
+        <w:rPr>
+          <w:rStyle w:val="Style11"/>
+          <w:rFonts w:ascii="Times New Roman" w:hAnsi="Times New Roman"/>
+          <w:sz w:val="28"/>
+          <w:szCs w:val="28"/>
+          <w:lang w:val="ru-RU"/>
+        </w:rPr>
+        <w:t xml:space="preserve">PyQt5 5.15.10 </w:t>
+      </w:r>
+      <w:r>
+        <w:rPr>
+          <w:rStyle w:val="Style11"/>
+          <w:rFonts w:ascii="Times New Roman" w:hAnsi="Times New Roman"/>
+          <w:b w:val="false"/>
+          <w:bCs w:val="false"/>
+          <w:sz w:val="28"/>
+          <w:szCs w:val="28"/>
+          <w:lang w:val="ru-RU"/>
+        </w:rPr>
+        <w:t xml:space="preserve">установка производиться с помощью ввода команды </w:t>
+      </w:r>
+      <w:r>
+        <w:rPr>
+          <w:rStyle w:val="Style11"/>
+          <w:rFonts w:ascii="Times New Roman" w:hAnsi="Times New Roman"/>
+          <w:b w:val="false"/>
+          <w:bCs w:val="false"/>
+          <w:sz w:val="28"/>
+          <w:szCs w:val="28"/>
+          <w:u w:val="single"/>
+          <w:lang w:val="en-US"/>
+        </w:rPr>
+        <w:t>pip install PyQt5</w:t>
+      </w:r>
+      <w:r>
+        <w:rPr>
+          <w:rStyle w:val="Style11"/>
+          <w:rFonts w:ascii="Times New Roman" w:hAnsi="Times New Roman"/>
+          <w:sz w:val="28"/>
+          <w:szCs w:val="28"/>
+          <w:u w:val="single"/>
+          <w:lang w:val="en-US"/>
+        </w:rPr>
+        <w:t xml:space="preserve"> </w:t>
+      </w:r>
+      <w:r>
+        <w:rPr>
+          <w:rStyle w:val="Style11"/>
+          <w:rFonts w:ascii="Times New Roman" w:hAnsi="Times New Roman"/>
+          <w:sz w:val="28"/>
+          <w:szCs w:val="28"/>
+          <w:u w:val="none"/>
+          <w:lang w:val="en-US"/>
+        </w:rPr>
+        <w:t xml:space="preserve"> </w:t>
+      </w:r>
+      <w:r>
+        <w:rPr>
+          <w:rStyle w:val="Style11"/>
+          <w:rFonts w:ascii="Times New Roman" w:hAnsi="Times New Roman"/>
+          <w:b w:val="false"/>
+          <w:bCs w:val="false"/>
+          <w:sz w:val="28"/>
+          <w:szCs w:val="28"/>
+          <w:u w:val="none"/>
+          <w:lang w:val="ru-RU"/>
+        </w:rPr>
+        <w:t>и все нужные пакеты устанавливается автоматически.</w:t>
+      </w:r>
+    </w:p>
+    <w:p>
+      <w:pPr>
+        <w:pStyle w:val="Style16"/>
+        <w:widowControl/>
+        <w:overflowPunct w:val="false"/>
+        <w:bidi w:val="0"/>
+        <w:spacing w:lineRule="auto" w:line="360" w:before="240" w:after="240"/>
+        <w:ind w:left="0" w:right="0" w:hanging="0"/>
+        <w:jc w:val="left"/>
+        <w:rPr>
+          <w:rFonts w:ascii="Times New Roman" w:hAnsi="Times New Roman"/>
+          <w:b w:val="false"/>
+          <w:b w:val="false"/>
+          <w:bCs w:val="false"/>
+          <w:i w:val="false"/>
+          <w:i w:val="false"/>
+          <w:caps w:val="false"/>
+          <w:smallCaps w:val="false"/>
+          <w:color w:val="000000"/>
+          <w:spacing w:val="0"/>
+          <w:sz w:val="28"/>
+          <w:szCs w:val="28"/>
+        </w:rPr>
+      </w:pPr>
+      <w:r>
+        <w:drawing>
+          <wp:anchor behindDoc="0" distT="0" distB="0" distL="0" distR="0" simplePos="0" locked="0" layoutInCell="1" allowOverlap="1" relativeHeight="4">
+            <wp:simplePos x="0" y="0"/>
+            <wp:positionH relativeFrom="column">
+              <wp:posOffset>278130</wp:posOffset>
+            </wp:positionH>
+            <wp:positionV relativeFrom="paragraph">
+              <wp:posOffset>1875155</wp:posOffset>
+            </wp:positionV>
+            <wp:extent cx="4612005" cy="3926840"/>
+            <wp:effectExtent l="0" t="0" r="0" b="0"/>
+            <wp:wrapTopAndBottom/>
+            <wp:docPr id="3" name="Изображение3" descr=""/>
+            <wp:cNvGraphicFramePr>
+              <a:graphicFrameLocks xmlns:a="http://schemas.openxmlformats.org/drawingml/2006/main" noChangeAspect="1"/>
+            </wp:cNvGraphicFramePr>
+            <a:graphic xmlns:a="http://schemas.openxmlformats.org/drawingml/2006/main">
+              <a:graphicData uri="http://schemas.openxmlformats.org/drawingml/2006/picture">
+                <pic:pic xmlns:pic="http://schemas.openxmlformats.org/drawingml/2006/picture">
+                  <pic:nvPicPr>
+                    <pic:cNvPr id="3" name="Изображение3" descr=""/>
+                    <pic:cNvPicPr>
+                      <a:picLocks noChangeAspect="1" noChangeArrowheads="1"/>
+                    </pic:cNvPicPr>
+                  </pic:nvPicPr>
+                  <pic:blipFill>
+                    <a:blip r:embed="rId4"/>
+                    <a:stretch>
+                      <a:fillRect/>
+                    </a:stretch>
+                  </pic:blipFill>
+                  <pic:spPr bwMode="auto">
+                    <a:xfrm>
+                      <a:off x="0" y="0"/>
+                      <a:ext cx="4612005" cy="3926840"/>
+                    </a:xfrm>
+                    <a:prstGeom prst="rect">
+                      <a:avLst/>
+                    </a:prstGeom>
+                  </pic:spPr>
+                </pic:pic>
+              </a:graphicData>
+            </a:graphic>
+          </wp:anchor>
+        </w:drawing>
+      </w:r>
+      <w:r>
+        <w:rPr>
+          <w:rStyle w:val="Style11"/>
+          <w:rFonts w:ascii="Times New Roman" w:hAnsi="Times New Roman"/>
+          <w:b w:val="false"/>
+          <w:bCs w:val="false"/>
+          <w:i w:val="false"/>
+          <w:caps w:val="false"/>
+          <w:smallCaps w:val="false"/>
+          <w:color w:val="000000"/>
+          <w:spacing w:val="0"/>
+          <w:sz w:val="28"/>
+          <w:szCs w:val="28"/>
+          <w:u w:val="none"/>
+          <w:lang w:val="ru-RU"/>
+        </w:rPr>
+        <w:t>Т</w:t>
+      </w:r>
+      <w:r>
+        <w:rPr>
+          <w:rStyle w:val="Style11"/>
+          <w:rFonts w:ascii="Times New Roman" w:hAnsi="Times New Roman"/>
+          <w:b w:val="false"/>
+          <w:bCs w:val="false"/>
+          <w:i w:val="false"/>
+          <w:caps w:val="false"/>
+          <w:smallCaps w:val="false"/>
+          <w:color w:val="000000"/>
+          <w:spacing w:val="0"/>
+          <w:sz w:val="28"/>
+          <w:szCs w:val="28"/>
+          <w:u w:val="none"/>
+          <w:lang w:val="ru-RU"/>
+        </w:rPr>
+        <w:t xml:space="preserve">ак как сейчас идет активное пере подключение клиентов на оптику по технологии джипон, </w:t>
+      </w:r>
+      <w:r>
+        <w:rPr>
+          <w:rStyle w:val="Style11"/>
+          <w:rFonts w:ascii="Times New Roman" w:hAnsi="Times New Roman"/>
+          <w:b w:val="false"/>
+          <w:bCs w:val="false"/>
+          <w:i w:val="false"/>
+          <w:caps w:val="false"/>
+          <w:smallCaps w:val="false"/>
+          <w:color w:val="000000"/>
+          <w:spacing w:val="0"/>
+          <w:sz w:val="28"/>
+          <w:szCs w:val="28"/>
+          <w:u w:val="none"/>
+          <w:lang w:val="ru-RU"/>
+        </w:rPr>
+        <w:t xml:space="preserve">и нужно было приложение для проверки абонента по всем позиция, и при этом не вводить каждую команду по отдельность, а чтоб при нажатие одной кнопки сразу выводило информацию по всем нужным позициям </w:t>
+      </w:r>
+      <w:r>
+        <w:rPr>
+          <w:rStyle w:val="Style11"/>
+          <w:rFonts w:ascii="Times New Roman" w:hAnsi="Times New Roman"/>
+          <w:b w:val="false"/>
+          <w:bCs w:val="false"/>
+          <w:i w:val="false"/>
+          <w:caps w:val="false"/>
+          <w:smallCaps w:val="false"/>
+          <w:color w:val="000000"/>
+          <w:spacing w:val="0"/>
+          <w:sz w:val="28"/>
+          <w:szCs w:val="28"/>
+          <w:u w:val="none"/>
+          <w:lang w:val="ru-RU"/>
+        </w:rPr>
+        <w:t>то был</w:t>
+      </w:r>
+      <w:r>
+        <w:rPr>
+          <w:rStyle w:val="Style11"/>
+          <w:rFonts w:ascii="Times New Roman" w:hAnsi="Times New Roman"/>
+          <w:b w:val="false"/>
+          <w:bCs w:val="false"/>
+          <w:i w:val="false"/>
+          <w:caps w:val="false"/>
+          <w:smallCaps w:val="false"/>
+          <w:color w:val="000000"/>
+          <w:spacing w:val="0"/>
+          <w:sz w:val="28"/>
+          <w:szCs w:val="28"/>
+          <w:u w:val="none"/>
+          <w:lang w:val="ru-RU"/>
+        </w:rPr>
+        <w:t>о</w:t>
+      </w:r>
+      <w:r>
+        <w:rPr>
+          <w:rStyle w:val="Style11"/>
+          <w:rFonts w:ascii="Times New Roman" w:hAnsi="Times New Roman"/>
+          <w:b w:val="false"/>
+          <w:bCs w:val="false"/>
+          <w:i w:val="false"/>
+          <w:caps w:val="false"/>
+          <w:smallCaps w:val="false"/>
+          <w:color w:val="000000"/>
+          <w:spacing w:val="0"/>
+          <w:sz w:val="28"/>
+          <w:szCs w:val="28"/>
+          <w:u w:val="none"/>
+          <w:lang w:val="ru-RU"/>
+        </w:rPr>
+        <w:t xml:space="preserve"> </w:t>
+      </w:r>
+      <w:r>
+        <w:rPr>
+          <w:rStyle w:val="Style11"/>
+          <w:rFonts w:ascii="Times New Roman" w:hAnsi="Times New Roman"/>
+          <w:b w:val="false"/>
+          <w:bCs w:val="false"/>
+          <w:i w:val="false"/>
+          <w:caps w:val="false"/>
+          <w:smallCaps w:val="false"/>
+          <w:color w:val="000000"/>
+          <w:spacing w:val="0"/>
+          <w:sz w:val="28"/>
+          <w:szCs w:val="28"/>
+          <w:u w:val="none"/>
+          <w:lang w:val="ru-RU"/>
+        </w:rPr>
+        <w:t xml:space="preserve">параллельно </w:t>
+      </w:r>
+      <w:r>
+        <w:rPr>
+          <w:rStyle w:val="Style11"/>
+          <w:rFonts w:ascii="Times New Roman" w:hAnsi="Times New Roman"/>
+          <w:b w:val="false"/>
+          <w:bCs w:val="false"/>
+          <w:i w:val="false"/>
+          <w:caps w:val="false"/>
+          <w:smallCaps w:val="false"/>
+          <w:color w:val="000000"/>
+          <w:spacing w:val="0"/>
+          <w:sz w:val="28"/>
+          <w:szCs w:val="28"/>
+          <w:u w:val="none"/>
+          <w:lang w:val="ru-RU"/>
+        </w:rPr>
+        <w:t>разработан</w:t>
+      </w:r>
+      <w:r>
+        <w:rPr>
+          <w:rStyle w:val="Style11"/>
+          <w:rFonts w:ascii="Times New Roman" w:hAnsi="Times New Roman"/>
+          <w:b w:val="false"/>
+          <w:bCs w:val="false"/>
+          <w:i w:val="false"/>
+          <w:caps w:val="false"/>
+          <w:smallCaps w:val="false"/>
+          <w:color w:val="000000"/>
+          <w:spacing w:val="0"/>
+          <w:sz w:val="28"/>
+          <w:szCs w:val="28"/>
+          <w:u w:val="none"/>
+          <w:lang w:val="ru-RU"/>
+        </w:rPr>
+        <w:t>о с виду простое приложение с</w:t>
+      </w:r>
+      <w:r>
+        <w:rPr>
+          <w:rStyle w:val="Style11"/>
+          <w:rFonts w:ascii="Times New Roman" w:hAnsi="Times New Roman"/>
+          <w:b w:val="false"/>
+          <w:bCs w:val="false"/>
+          <w:i w:val="false"/>
+          <w:caps w:val="false"/>
+          <w:smallCaps w:val="false"/>
+          <w:color w:val="000000"/>
+          <w:spacing w:val="0"/>
+          <w:sz w:val="28"/>
+          <w:szCs w:val="28"/>
+          <w:u w:val="none"/>
+          <w:lang w:val="ru-RU"/>
+        </w:rPr>
+        <w:t xml:space="preserve"> так</w:t>
+      </w:r>
+      <w:r>
+        <w:rPr>
+          <w:rStyle w:val="Style11"/>
+          <w:rFonts w:ascii="Times New Roman" w:hAnsi="Times New Roman"/>
+          <w:b w:val="false"/>
+          <w:bCs w:val="false"/>
+          <w:i w:val="false"/>
+          <w:caps w:val="false"/>
+          <w:smallCaps w:val="false"/>
+          <w:color w:val="000000"/>
+          <w:spacing w:val="0"/>
+          <w:sz w:val="28"/>
+          <w:szCs w:val="28"/>
+          <w:u w:val="none"/>
+          <w:lang w:val="ru-RU"/>
+        </w:rPr>
+        <w:t>им</w:t>
+      </w:r>
+      <w:r>
+        <w:rPr>
+          <w:rStyle w:val="Style11"/>
+          <w:rFonts w:ascii="Times New Roman" w:hAnsi="Times New Roman"/>
+          <w:b w:val="false"/>
+          <w:bCs w:val="false"/>
+          <w:i w:val="false"/>
+          <w:caps w:val="false"/>
+          <w:smallCaps w:val="false"/>
+          <w:color w:val="000000"/>
+          <w:spacing w:val="0"/>
+          <w:sz w:val="28"/>
+          <w:szCs w:val="28"/>
+          <w:u w:val="none"/>
+          <w:lang w:val="ru-RU"/>
+        </w:rPr>
+        <w:t xml:space="preserve"> интерфейс</w:t>
+      </w:r>
+      <w:r>
+        <w:rPr>
+          <w:rStyle w:val="Style11"/>
+          <w:rFonts w:ascii="Times New Roman" w:hAnsi="Times New Roman"/>
+          <w:b w:val="false"/>
+          <w:bCs w:val="false"/>
+          <w:i w:val="false"/>
+          <w:caps w:val="false"/>
+          <w:smallCaps w:val="false"/>
+          <w:color w:val="000000"/>
+          <w:spacing w:val="0"/>
+          <w:sz w:val="28"/>
+          <w:szCs w:val="28"/>
+          <w:u w:val="none"/>
+          <w:lang w:val="ru-RU"/>
+        </w:rPr>
+        <w:t>ом</w:t>
+      </w:r>
+      <w:r>
+        <w:rPr>
+          <w:rStyle w:val="Style11"/>
+          <w:rFonts w:ascii="Times New Roman" w:hAnsi="Times New Roman"/>
+          <w:b w:val="false"/>
+          <w:bCs w:val="false"/>
+          <w:i w:val="false"/>
+          <w:caps w:val="false"/>
+          <w:smallCaps w:val="false"/>
+          <w:color w:val="000000"/>
+          <w:spacing w:val="0"/>
+          <w:sz w:val="28"/>
+          <w:szCs w:val="28"/>
+          <w:u w:val="none"/>
+          <w:lang w:val="ru-RU"/>
+        </w:rPr>
+        <w:t>:</w:t>
+      </w:r>
+    </w:p>
+    <w:p>
+      <w:pPr>
+        <w:pStyle w:val="Style16"/>
+        <w:widowControl/>
+        <w:overflowPunct w:val="false"/>
+        <w:bidi w:val="0"/>
+        <w:spacing w:lineRule="auto" w:line="360" w:before="240" w:after="240"/>
+        <w:ind w:left="0" w:right="0" w:firstLine="907"/>
+        <w:jc w:val="left"/>
+        <w:rPr>
+          <w:rFonts w:ascii="Times New Roman" w:hAnsi="Times New Roman"/>
+          <w:b w:val="false"/>
+          <w:b w:val="false"/>
+          <w:bCs w:val="false"/>
+          <w:i w:val="false"/>
+          <w:i w:val="false"/>
+          <w:caps w:val="false"/>
+          <w:smallCaps w:val="false"/>
+          <w:color w:val="000000"/>
+          <w:spacing w:val="0"/>
+          <w:sz w:val="28"/>
+          <w:szCs w:val="28"/>
+        </w:rPr>
+      </w:pPr>
+      <w:r>
+        <w:rPr>
+          <w:rStyle w:val="Style11"/>
+          <w:rFonts w:ascii="Times New Roman" w:hAnsi="Times New Roman"/>
+          <w:b w:val="false"/>
+          <w:bCs w:val="false"/>
+          <w:i w:val="false"/>
+          <w:caps w:val="false"/>
+          <w:smallCaps w:val="false"/>
+          <w:color w:val="000000"/>
+          <w:spacing w:val="0"/>
+          <w:sz w:val="28"/>
+          <w:szCs w:val="28"/>
+          <w:u w:val="none"/>
+          <w:lang w:val="ru-RU"/>
+        </w:rPr>
+        <w:t xml:space="preserve">в первом окошке выводиться информация о приставке Джипок который находиться у </w:t>
+      </w:r>
+      <w:r>
+        <w:rPr>
+          <w:rStyle w:val="Style11"/>
+          <w:rFonts w:ascii="Times New Roman" w:hAnsi="Times New Roman"/>
+          <w:b w:val="false"/>
+          <w:bCs w:val="false"/>
+          <w:i w:val="false"/>
+          <w:caps w:val="false"/>
+          <w:smallCaps w:val="false"/>
+          <w:color w:val="000000"/>
+          <w:spacing w:val="0"/>
+          <w:sz w:val="28"/>
+          <w:szCs w:val="28"/>
+          <w:u w:val="none"/>
+          <w:lang w:val="ru-RU"/>
+        </w:rPr>
+        <w:t>абонента</w:t>
+      </w:r>
+      <w:r>
+        <w:rPr>
+          <w:rStyle w:val="Style11"/>
+          <w:rFonts w:ascii="Times New Roman" w:hAnsi="Times New Roman"/>
+          <w:b w:val="false"/>
+          <w:bCs w:val="false"/>
+          <w:i w:val="false"/>
+          <w:caps w:val="false"/>
+          <w:smallCaps w:val="false"/>
+          <w:color w:val="000000"/>
+          <w:spacing w:val="0"/>
+          <w:sz w:val="28"/>
+          <w:szCs w:val="28"/>
+          <w:u w:val="none"/>
+          <w:lang w:val="ru-RU"/>
+        </w:rPr>
+        <w:t xml:space="preserve">, во втором окне </w:t>
+      </w:r>
+      <w:r>
+        <w:rPr>
+          <w:rStyle w:val="Style11"/>
+          <w:rFonts w:ascii="Times New Roman" w:hAnsi="Times New Roman"/>
+          <w:b w:val="false"/>
+          <w:bCs w:val="false"/>
+          <w:i w:val="false"/>
+          <w:caps w:val="false"/>
+          <w:smallCaps w:val="false"/>
+          <w:color w:val="000000"/>
+          <w:spacing w:val="0"/>
+          <w:sz w:val="28"/>
+          <w:szCs w:val="28"/>
+          <w:u w:val="none"/>
+          <w:lang w:val="ru-RU"/>
+        </w:rPr>
+        <w:t xml:space="preserve">список </w:t>
+      </w:r>
+      <w:r>
+        <w:rPr>
+          <w:rStyle w:val="Style11"/>
+          <w:rFonts w:ascii="Times New Roman" w:hAnsi="Times New Roman"/>
+          <w:b w:val="false"/>
+          <w:bCs w:val="false"/>
+          <w:i w:val="false"/>
+          <w:caps w:val="false"/>
+          <w:smallCaps w:val="false"/>
+          <w:color w:val="000000"/>
+          <w:spacing w:val="0"/>
+          <w:sz w:val="28"/>
+          <w:szCs w:val="28"/>
+          <w:u w:val="none"/>
+          <w:lang w:val="ru-RU"/>
+        </w:rPr>
+        <w:t>все</w:t>
+      </w:r>
+      <w:r>
+        <w:rPr>
+          <w:rStyle w:val="Style11"/>
+          <w:rFonts w:ascii="Times New Roman" w:hAnsi="Times New Roman"/>
+          <w:b w:val="false"/>
+          <w:bCs w:val="false"/>
+          <w:i w:val="false"/>
+          <w:caps w:val="false"/>
+          <w:smallCaps w:val="false"/>
+          <w:color w:val="000000"/>
+          <w:spacing w:val="0"/>
+          <w:sz w:val="28"/>
+          <w:szCs w:val="28"/>
+          <w:u w:val="none"/>
+          <w:lang w:val="ru-RU"/>
+        </w:rPr>
+        <w:t xml:space="preserve"> </w:t>
+      </w:r>
+      <w:r>
+        <w:rPr>
+          <w:rStyle w:val="Style11"/>
+          <w:rFonts w:ascii="Times New Roman" w:hAnsi="Times New Roman"/>
+          <w:b w:val="false"/>
+          <w:bCs w:val="false"/>
+          <w:i w:val="false"/>
+          <w:caps w:val="false"/>
+          <w:smallCaps w:val="false"/>
+          <w:color w:val="000000"/>
+          <w:spacing w:val="0"/>
+          <w:sz w:val="28"/>
+          <w:szCs w:val="28"/>
+          <w:u w:val="none"/>
+          <w:lang w:val="ru-RU"/>
+        </w:rPr>
+        <w:t>зарегистрированных</w:t>
+      </w:r>
+      <w:r>
+        <w:rPr>
+          <w:rStyle w:val="Style11"/>
+          <w:rFonts w:ascii="Times New Roman" w:hAnsi="Times New Roman"/>
+          <w:b w:val="false"/>
+          <w:bCs w:val="false"/>
+          <w:i w:val="false"/>
+          <w:caps w:val="false"/>
+          <w:smallCaps w:val="false"/>
+          <w:color w:val="000000"/>
+          <w:spacing w:val="0"/>
+          <w:sz w:val="28"/>
+          <w:szCs w:val="28"/>
+          <w:u w:val="none"/>
+          <w:lang w:val="ru-RU"/>
+        </w:rPr>
+        <w:t xml:space="preserve"> приставок </w:t>
+      </w:r>
+      <w:r>
+        <w:rPr>
+          <w:rStyle w:val="Style11"/>
+          <w:rFonts w:ascii="Times New Roman" w:hAnsi="Times New Roman"/>
+          <w:b w:val="false"/>
+          <w:bCs w:val="false"/>
+          <w:i w:val="false"/>
+          <w:caps w:val="false"/>
+          <w:smallCaps w:val="false"/>
+          <w:color w:val="000000"/>
+          <w:spacing w:val="0"/>
+          <w:sz w:val="28"/>
+          <w:szCs w:val="28"/>
+          <w:u w:val="none"/>
+          <w:lang w:val="ru-RU"/>
+        </w:rPr>
+        <w:t>на определенном пон порту</w:t>
+      </w:r>
+      <w:r>
+        <w:rPr>
+          <w:rStyle w:val="Style11"/>
+          <w:rFonts w:ascii="Times New Roman" w:hAnsi="Times New Roman"/>
+          <w:b w:val="false"/>
+          <w:bCs w:val="false"/>
+          <w:i w:val="false"/>
+          <w:caps w:val="false"/>
+          <w:smallCaps w:val="false"/>
+          <w:color w:val="000000"/>
+          <w:spacing w:val="0"/>
+          <w:sz w:val="28"/>
+          <w:szCs w:val="28"/>
+          <w:u w:val="none"/>
+          <w:lang w:val="ru-RU"/>
+        </w:rPr>
+        <w:t xml:space="preserve">. </w:t>
+      </w:r>
+      <w:r>
+        <w:rPr>
+          <w:rStyle w:val="Style11"/>
+          <w:rFonts w:ascii="Times New Roman" w:hAnsi="Times New Roman"/>
+          <w:b w:val="false"/>
+          <w:bCs w:val="false"/>
+          <w:i w:val="false"/>
+          <w:caps w:val="false"/>
+          <w:smallCaps w:val="false"/>
+          <w:color w:val="000000"/>
+          <w:spacing w:val="0"/>
+          <w:sz w:val="28"/>
+          <w:szCs w:val="28"/>
+          <w:u w:val="none"/>
+          <w:lang w:val="ru-RU"/>
+        </w:rPr>
+        <w:t xml:space="preserve">Программа нормально работает а активно им пользуюсь. </w:t>
+      </w:r>
+      <w:r>
+        <w:br w:type="page"/>
+      </w:r>
     </w:p>
     <w:p>
       <w:pPr>
         <w:pStyle w:val="3"/>
         <w:widowControl/>
-        <w:overflowPunct w:val="true"/>
+        <w:overflowPunct w:val="false"/>
+        <w:bidi w:val="0"/>
+        <w:spacing w:lineRule="auto" w:line="360" w:before="0" w:after="240"/>
+        <w:ind w:left="0" w:right="0" w:hanging="0"/>
+        <w:jc w:val="center"/>
+        <w:rPr>
+          <w:rFonts w:ascii="Times New Roman" w:hAnsi="Times New Roman"/>
+          <w:b w:val="false"/>
+          <w:b w:val="false"/>
+          <w:bCs w:val="false"/>
+          <w:i w:val="false"/>
+          <w:i w:val="false"/>
+          <w:caps w:val="false"/>
+          <w:smallCaps w:val="false"/>
+          <w:color w:val="000000"/>
+          <w:spacing w:val="0"/>
+          <w:sz w:val="28"/>
+          <w:szCs w:val="28"/>
+        </w:rPr>
+      </w:pPr>
+      <w:r>
+        <w:rPr>
+          <w:rFonts w:ascii="Times New Roman" w:hAnsi="Times New Roman"/>
+          <w:b w:val="false"/>
+          <w:bCs w:val="false"/>
+          <w:i w:val="false"/>
+          <w:caps w:val="false"/>
+          <w:smallCaps w:val="false"/>
+          <w:color w:val="000000"/>
+          <w:spacing w:val="0"/>
+          <w:sz w:val="28"/>
+          <w:szCs w:val="28"/>
+        </w:rPr>
+        <w:t>наброски</w:t>
+      </w:r>
+    </w:p>
+    <w:p>
+      <w:pPr>
+        <w:pStyle w:val="3"/>
+        <w:widowControl/>
+        <w:overflowPunct w:val="false"/>
         <w:bidi w:val="0"/>
         <w:spacing w:lineRule="auto" w:line="360" w:before="0" w:after="240"/>
         <w:ind w:left="0" w:right="0" w:hanging="0"/>
@@ -4512,7 +5018,7 @@
       <w:pPr>
         <w:pStyle w:val="3"/>
         <w:widowControl/>
-        <w:overflowPunct w:val="true"/>
+        <w:overflowPunct w:val="false"/>
         <w:bidi w:val="0"/>
         <w:spacing w:lineRule="auto" w:line="360" w:before="0" w:after="240"/>
         <w:ind w:left="0" w:right="0" w:hanging="0"/>
@@ -4546,6 +5052,187 @@
           <w:szCs w:val="28"/>
         </w:rPr>
       </w:r>
+    </w:p>
+    <w:p>
+      <w:pPr>
+        <w:pStyle w:val="Style16"/>
+        <w:widowControl/>
+        <w:overflowPunct w:val="false"/>
+        <w:bidi w:val="0"/>
+        <w:spacing w:lineRule="auto" w:line="360" w:before="240" w:after="240"/>
+        <w:ind w:left="0" w:right="0" w:firstLine="907"/>
+        <w:jc w:val="left"/>
+        <w:rPr>
+          <w:rFonts w:ascii="Times New Roman" w:hAnsi="Times New Roman"/>
+          <w:b w:val="false"/>
+          <w:b w:val="false"/>
+          <w:bCs w:val="false"/>
+          <w:i w:val="false"/>
+          <w:i w:val="false"/>
+          <w:caps w:val="false"/>
+          <w:smallCaps w:val="false"/>
+          <w:color w:val="000000"/>
+          <w:spacing w:val="0"/>
+          <w:sz w:val="28"/>
+          <w:szCs w:val="28"/>
+        </w:rPr>
+      </w:pPr>
+      <w:r>
+        <w:rPr>
+          <w:rFonts w:ascii="Times New Roman" w:hAnsi="Times New Roman"/>
+          <w:b w:val="false"/>
+          <w:bCs w:val="false"/>
+          <w:i w:val="false"/>
+          <w:caps w:val="false"/>
+          <w:smallCaps w:val="false"/>
+          <w:color w:val="000000"/>
+          <w:spacing w:val="0"/>
+          <w:sz w:val="28"/>
+          <w:szCs w:val="28"/>
+        </w:rPr>
+        <w:t>Для начало было сделано приложение чтоб проверяла абонента по всем позиция, для операторов, чтоб для каждой позиции нем вводить команды, чтоб нажатием одной кнопки могли просмотреть все позиции, так как сейчас идет активное пере подключение клиентов на оптику по технологии джипон, то был разработан такой интерфейс :</w:t>
+      </w:r>
+    </w:p>
+    <w:p>
+      <w:pPr>
+        <w:pStyle w:val="Style16"/>
+        <w:widowControl/>
+        <w:overflowPunct w:val="false"/>
+        <w:bidi w:val="0"/>
+        <w:spacing w:lineRule="auto" w:line="360" w:before="240" w:after="240"/>
+        <w:ind w:left="0" w:right="0" w:firstLine="907"/>
+        <w:jc w:val="left"/>
+        <w:rPr>
+          <w:rFonts w:ascii="Times New Roman" w:hAnsi="Times New Roman"/>
+          <w:b w:val="false"/>
+          <w:b w:val="false"/>
+          <w:bCs w:val="false"/>
+          <w:i w:val="false"/>
+          <w:i w:val="false"/>
+          <w:caps w:val="false"/>
+          <w:smallCaps w:val="false"/>
+          <w:color w:val="000000"/>
+          <w:spacing w:val="0"/>
+          <w:sz w:val="28"/>
+          <w:szCs w:val="28"/>
+        </w:rPr>
+      </w:pPr>
+      <w:r>
+        <w:rPr>
+          <w:rFonts w:ascii="Times New Roman" w:hAnsi="Times New Roman"/>
+          <w:b w:val="false"/>
+          <w:bCs w:val="false"/>
+          <w:i w:val="false"/>
+          <w:caps w:val="false"/>
+          <w:smallCaps w:val="false"/>
+          <w:color w:val="000000"/>
+          <w:spacing w:val="0"/>
+          <w:sz w:val="28"/>
+          <w:szCs w:val="28"/>
+        </w:rPr>
+      </w:r>
+    </w:p>
+    <w:p>
+      <w:pPr>
+        <w:pStyle w:val="Style16"/>
+        <w:widowControl/>
+        <w:overflowPunct w:val="false"/>
+        <w:bidi w:val="0"/>
+        <w:spacing w:lineRule="auto" w:line="360" w:before="240" w:after="240"/>
+        <w:ind w:left="0" w:right="0" w:firstLine="907"/>
+        <w:jc w:val="left"/>
+        <w:rPr>
+          <w:rFonts w:ascii="Times New Roman" w:hAnsi="Times New Roman"/>
+          <w:b w:val="false"/>
+          <w:b w:val="false"/>
+          <w:bCs w:val="false"/>
+          <w:i w:val="false"/>
+          <w:i w:val="false"/>
+          <w:caps w:val="false"/>
+          <w:smallCaps w:val="false"/>
+          <w:color w:val="000000"/>
+          <w:spacing w:val="0"/>
+          <w:sz w:val="28"/>
+          <w:szCs w:val="28"/>
+        </w:rPr>
+      </w:pPr>
+      <w:bookmarkStart w:id="3" w:name="__DdeLink__314_3251086622"/>
+      <w:r>
+        <w:rPr>
+          <w:rFonts w:ascii="Times New Roman" w:hAnsi="Times New Roman"/>
+          <w:b w:val="false"/>
+          <w:bCs w:val="false"/>
+          <w:i w:val="false"/>
+          <w:caps w:val="false"/>
+          <w:smallCaps w:val="false"/>
+          <w:color w:val="000000"/>
+          <w:spacing w:val="0"/>
+          <w:sz w:val="28"/>
+          <w:szCs w:val="28"/>
+        </w:rPr>
+        <w:t xml:space="preserve">в первом окошке выводиться информация о приставке Джипок который находиться у клиента, во втором окне </w:t>
+      </w:r>
+      <w:r>
+        <w:rPr>
+          <w:rFonts w:ascii="Times New Roman" w:hAnsi="Times New Roman"/>
+          <w:b w:val="false"/>
+          <w:bCs w:val="false"/>
+          <w:i w:val="false"/>
+          <w:caps w:val="false"/>
+          <w:smallCaps w:val="false"/>
+          <w:color w:val="000000"/>
+          <w:spacing w:val="0"/>
+          <w:sz w:val="28"/>
+          <w:szCs w:val="28"/>
+        </w:rPr>
+        <w:t>список</w:t>
+      </w:r>
+      <w:r>
+        <w:rPr>
+          <w:rFonts w:ascii="Times New Roman" w:hAnsi="Times New Roman"/>
+          <w:b w:val="false"/>
+          <w:bCs w:val="false"/>
+          <w:i w:val="false"/>
+          <w:caps w:val="false"/>
+          <w:smallCaps w:val="false"/>
+          <w:color w:val="000000"/>
+          <w:spacing w:val="0"/>
+          <w:sz w:val="28"/>
+          <w:szCs w:val="28"/>
+        </w:rPr>
+        <w:t xml:space="preserve"> </w:t>
+      </w:r>
+      <w:r>
+        <w:rPr>
+          <w:rFonts w:ascii="Times New Roman" w:hAnsi="Times New Roman"/>
+          <w:b w:val="false"/>
+          <w:bCs w:val="false"/>
+          <w:i w:val="false"/>
+          <w:caps w:val="false"/>
+          <w:smallCaps w:val="false"/>
+          <w:color w:val="000000"/>
+          <w:spacing w:val="0"/>
+          <w:sz w:val="28"/>
+          <w:szCs w:val="28"/>
+        </w:rPr>
+        <w:t>зарегистрированных</w:t>
+      </w:r>
+      <w:r>
+        <w:rPr>
+          <w:rFonts w:ascii="Times New Roman" w:hAnsi="Times New Roman"/>
+          <w:b w:val="false"/>
+          <w:bCs w:val="false"/>
+          <w:i w:val="false"/>
+          <w:caps w:val="false"/>
+          <w:smallCaps w:val="false"/>
+          <w:color w:val="000000"/>
+          <w:spacing w:val="0"/>
+          <w:sz w:val="28"/>
+          <w:szCs w:val="28"/>
+        </w:rPr>
+        <w:t xml:space="preserve"> приставок.</w:t>
+      </w:r>
+      <w:bookmarkEnd w:id="3"/>
       <w:r>
         <w:br w:type="page"/>
       </w:r>
@@ -4570,8 +5257,8 @@
           <w:szCs w:val="28"/>
         </w:rPr>
       </w:pPr>
-      <w:bookmarkStart w:id="3" w:name="%252525D1%25252581%252525D0%252525BF%252"/>
-      <w:bookmarkEnd w:id="3"/>
+      <w:bookmarkStart w:id="4" w:name="%25252525D1%2525252581%25252525D0%252525"/>
+      <w:bookmarkEnd w:id="4"/>
       <w:r>
         <w:rPr>
           <w:rFonts w:ascii="Times New Roman" w:hAnsi="Times New Roman"/>
@@ -4758,7 +5445,7 @@
         <w:ind w:left="707" w:hanging="0"/>
         <w:rPr/>
       </w:pPr>
-      <w:hyperlink r:id="rId4">
+      <w:hyperlink r:id="rId5">
         <w:r>
           <w:rPr>
             <w:rStyle w:val="Style12"/>
@@ -4791,7 +5478,7 @@
         <w:ind w:left="707" w:hanging="0"/>
         <w:rPr/>
       </w:pPr>
-      <w:hyperlink r:id="rId5">
+      <w:hyperlink r:id="rId6">
         <w:r>
           <w:rPr>
             <w:rStyle w:val="Style12"/>
@@ -4824,7 +5511,7 @@
         <w:ind w:left="707" w:hanging="0"/>
         <w:rPr/>
       </w:pPr>
-      <w:hyperlink r:id="rId6">
+      <w:hyperlink r:id="rId7">
         <w:r>
           <w:rPr>
             <w:rStyle w:val="Style12"/>
@@ -4857,7 +5544,7 @@
         <w:ind w:left="707" w:hanging="0"/>
         <w:rPr/>
       </w:pPr>
-      <w:hyperlink r:id="rId7">
+      <w:hyperlink r:id="rId8">
         <w:r>
           <w:rPr>
             <w:rStyle w:val="Style12"/>
@@ -5270,7 +5957,7 @@
     <w:qFormat/>
     <w:pPr>
       <w:widowControl/>
-      <w:overflowPunct w:val="true"/>
+      <w:overflowPunct w:val="false"/>
       <w:bidi w:val="0"/>
       <w:jc w:val="left"/>
     </w:pPr>
@@ -5374,6 +6061,21 @@
       <w:szCs w:val="28"/>
     </w:rPr>
   </w:style>
+  <w:style w:type="character" w:styleId="ListLabel2">
+    <w:name w:val="ListLabel 2"/>
+    <w:qFormat/>
+    <w:rPr>
+      <w:rFonts w:ascii="Times New Roman" w:hAnsi="Times New Roman"/>
+      <w:b w:val="false"/>
+      <w:i w:val="false"/>
+      <w:caps w:val="false"/>
+      <w:smallCaps w:val="false"/>
+      <w:color w:val="000000"/>
+      <w:spacing w:val="0"/>
+      <w:sz w:val="28"/>
+      <w:szCs w:val="28"/>
+    </w:rPr>
+  </w:style>
   <w:style w:type="paragraph" w:styleId="Style15">
     <w:name w:val="Заголовок"/>
     <w:basedOn w:val="Normal"/>
@@ -5435,7 +6137,6 @@
   <w:style w:type="paragraph" w:styleId="Style20">
     <w:name w:val="Title"/>
     <w:basedOn w:val="Style15"/>
-    <w:next w:val="Style16"/>
     <w:qFormat/>
     <w:pPr>
       <w:jc w:val="center"/>
